--- a/Day04_CD2_Javascript_Basic_1_Continue/Bai_tap_ve_nha/Bai_tap_ve_nha_ngay_JS_phan_2.docx
+++ b/Day04_CD2_Javascript_Basic_1_Continue/Bai_tap_ve_nha/Bai_tap_ve_nha_ngay_JS_phan_2.docx
@@ -1,59 +1,14 @@
 
 <file path=word/document.xml><?xml version="1.0" encoding="utf-8"?>
-<w:document xmlns:wpc="http://schemas.microsoft.com/office/word/2010/wordprocessingCanvas" xmlns:cx="http://schemas.microsoft.com/office/drawing/2014/chartex" xmlns:mc="http://schemas.openxmlformats.org/markup-compatibility/2006" xmlns:o="urn:schemas-microsoft-com:office:office" xmlns:r="http://schemas.openxmlformats.org/officeDocument/2006/relationships" xmlns:m="http://schemas.openxmlformats.org/officeDocument/2006/math" xmlns:v="urn:schemas-microsoft-com:vml" xmlns:wp14="http://schemas.microsoft.com/office/word/2010/wordprocessingDrawing" xmlns:wp="http://schemas.openxmlformats.org/drawingml/2006/wordprocessingDrawing" xmlns:w10="urn:schemas-microsoft-com:office:word" xmlns:w="http://schemas.openxmlformats.org/wordprocessingml/2006/main" xmlns:w14="http://schemas.microsoft.com/office/word/2010/wordml" xmlns:w15="http://schemas.microsoft.com/office/word/2012/wordml" xmlns:w16se="http://schemas.microsoft.com/office/word/2015/wordml/symex" xmlns:wpg="http://schemas.microsoft.com/office/word/2010/wordprocessingGroup" xmlns:wpi="http://schemas.microsoft.com/office/word/2010/wordprocessingInk" xmlns:wne="http://schemas.microsoft.com/office/word/2006/wordml" xmlns:wps="http://schemas.microsoft.com/office/word/2010/wordprocessingShape" mc:Ignorable="w14 w15 w16se wp14">
+<w:document xmlns:wpc="http://schemas.microsoft.com/office/word/2010/wordprocessingCanvas" xmlns:cx="http://schemas.microsoft.com/office/drawing/2014/chartex" xmlns:cx1="http://schemas.microsoft.com/office/drawing/2015/9/8/chartex" xmlns:cx2="http://schemas.microsoft.com/office/drawing/2015/10/21/chartex" xmlns:cx3="http://schemas.microsoft.com/office/drawing/2016/5/9/chartex" xmlns:cx4="http://schemas.microsoft.com/office/drawing/2016/5/10/chartex" xmlns:cx5="http://schemas.microsoft.com/office/drawing/2016/5/11/chartex" xmlns:cx6="http://schemas.microsoft.com/office/drawing/2016/5/12/chartex" xmlns:cx7="http://schemas.microsoft.com/office/drawing/2016/5/13/chartex" xmlns:cx8="http://schemas.microsoft.com/office/drawing/2016/5/14/chartex" xmlns:mc="http://schemas.openxmlformats.org/markup-compatibility/2006" xmlns:aink="http://schemas.microsoft.com/office/drawing/2016/ink" xmlns:am3d="http://schemas.microsoft.com/office/drawing/2017/model3d" xmlns:o="urn:schemas-microsoft-com:office:office" xmlns:r="http://schemas.openxmlformats.org/officeDocument/2006/relationships" xmlns:m="http://schemas.openxmlformats.org/officeDocument/2006/math" xmlns:v="urn:schemas-microsoft-com:vml" xmlns:wp14="http://schemas.microsoft.com/office/word/2010/wordprocessingDrawing" xmlns:wp="http://schemas.openxmlformats.org/drawingml/2006/wordprocessingDrawing" xmlns:w10="urn:schemas-microsoft-com:office:word" xmlns:w="http://schemas.openxmlformats.org/wordprocessingml/2006/main" xmlns:w14="http://schemas.microsoft.com/office/word/2010/wordml" xmlns:w15="http://schemas.microsoft.com/office/word/2012/wordml" xmlns:w16cex="http://schemas.microsoft.com/office/word/2018/wordml/cex" xmlns:w16cid="http://schemas.microsoft.com/office/word/2016/wordml/cid" xmlns:w16="http://schemas.microsoft.com/office/word/2018/wordml" xmlns:w16sdtdh="http://schemas.microsoft.com/office/word/2020/wordml/sdtdatahash" xmlns:w16se="http://schemas.microsoft.com/office/word/2015/wordml/symex" xmlns:wpg="http://schemas.microsoft.com/office/word/2010/wordprocessingGroup" xmlns:wpi="http://schemas.microsoft.com/office/word/2010/wordprocessingInk" xmlns:wne="http://schemas.microsoft.com/office/word/2006/wordml" xmlns:wps="http://schemas.microsoft.com/office/word/2010/wordprocessingShape" mc:Ignorable="w14 w15 w16se w16cid w16 w16cex w16sdtdh wp14">
   <w:body>
     <w:p>
       <w:pPr>
         <w:pStyle w:val="Heading1"/>
         <w:jc w:val="center"/>
       </w:pPr>
-      <w:proofErr w:type="spellStart"/>
       <w:r>
-        <w:t>Bài</w:t>
-      </w:r>
-      <w:proofErr w:type="spellEnd"/>
-      <w:r>
-        <w:t xml:space="preserve"> </w:t>
-      </w:r>
-      <w:proofErr w:type="spellStart"/>
-      <w:r>
-        <w:t>tập</w:t>
-      </w:r>
-      <w:proofErr w:type="spellEnd"/>
-      <w:r>
-        <w:t xml:space="preserve"> </w:t>
-      </w:r>
-      <w:proofErr w:type="spellStart"/>
-      <w:r>
-        <w:t>Javascript</w:t>
-      </w:r>
-      <w:proofErr w:type="spellEnd"/>
-      <w:r>
-        <w:t xml:space="preserve"> </w:t>
-      </w:r>
-      <w:proofErr w:type="spellStart"/>
-      <w:r>
-        <w:t>cơ</w:t>
-      </w:r>
-      <w:proofErr w:type="spellEnd"/>
-      <w:r>
-        <w:t xml:space="preserve"> </w:t>
-      </w:r>
-      <w:proofErr w:type="spellStart"/>
-      <w:r>
-        <w:t>bản</w:t>
-      </w:r>
-      <w:proofErr w:type="spellEnd"/>
-      <w:r>
-        <w:t xml:space="preserve"> </w:t>
-      </w:r>
-      <w:proofErr w:type="spellStart"/>
-      <w:r>
-        <w:t>phần</w:t>
-      </w:r>
-      <w:proofErr w:type="spellEnd"/>
-      <w:r>
-        <w:t xml:space="preserve"> 2</w:t>
+        <w:t>Bài tập Javascript cơ bản phần 2</w:t>
       </w:r>
     </w:p>
     <w:p>
@@ -64,69 +19,8 @@
           <w:numId w:val="27"/>
         </w:numPr>
       </w:pPr>
-      <w:proofErr w:type="spellStart"/>
       <w:r>
-        <w:t>Viết</w:t>
-      </w:r>
-      <w:proofErr w:type="spellEnd"/>
-      <w:r>
-        <w:t xml:space="preserve"> </w:t>
-      </w:r>
-      <w:proofErr w:type="spellStart"/>
-      <w:r>
-        <w:t>hàm</w:t>
-      </w:r>
-      <w:proofErr w:type="spellEnd"/>
-      <w:r>
-        <w:t xml:space="preserve"> </w:t>
-      </w:r>
-      <w:proofErr w:type="spellStart"/>
-      <w:r>
-        <w:t>thực</w:t>
-      </w:r>
-      <w:proofErr w:type="spellEnd"/>
-      <w:r>
-        <w:t xml:space="preserve"> </w:t>
-      </w:r>
-      <w:proofErr w:type="spellStart"/>
-      <w:r>
-        <w:t>hiện</w:t>
-      </w:r>
-      <w:proofErr w:type="spellEnd"/>
-      <w:r>
-        <w:t xml:space="preserve"> </w:t>
-      </w:r>
-      <w:proofErr w:type="spellStart"/>
-      <w:r>
-        <w:t>tính</w:t>
-      </w:r>
-      <w:proofErr w:type="spellEnd"/>
-      <w:r>
-        <w:t xml:space="preserve"> </w:t>
-      </w:r>
-      <w:proofErr w:type="spellStart"/>
-      <w:r>
-        <w:t>tích</w:t>
-      </w:r>
-      <w:proofErr w:type="spellEnd"/>
-      <w:r>
-        <w:t xml:space="preserve"> </w:t>
-      </w:r>
-      <w:proofErr w:type="spellStart"/>
-      <w:r>
-        <w:t>của</w:t>
-      </w:r>
-      <w:proofErr w:type="spellEnd"/>
-      <w:r>
-        <w:t xml:space="preserve"> 3 </w:t>
-      </w:r>
-      <w:proofErr w:type="spellStart"/>
-      <w:r>
-        <w:t>số</w:t>
-      </w:r>
-      <w:proofErr w:type="spellEnd"/>
-      <w:r>
-        <w:t>:</w:t>
+        <w:t>Viết hàm thực hiện tính tích của 3 số:</w:t>
       </w:r>
     </w:p>
     <w:p>
@@ -136,21 +30,8 @@
       <w:r>
         <w:t xml:space="preserve">VD: </w:t>
       </w:r>
-      <w:proofErr w:type="spellStart"/>
       <w:r>
-        <w:t>tích</w:t>
-      </w:r>
-      <w:proofErr w:type="spellEnd"/>
-      <w:r>
-        <w:t xml:space="preserve"> </w:t>
-      </w:r>
-      <w:proofErr w:type="spellStart"/>
-      <w:r>
-        <w:t>của</w:t>
-      </w:r>
-      <w:proofErr w:type="spellEnd"/>
-      <w:r>
-        <w:t xml:space="preserve"> 1, 2 ,3 = 6</w:t>
+        <w:t>tích của 1, 2 ,3 = 6</w:t>
       </w:r>
     </w:p>
     <w:p>
@@ -161,149 +42,8 @@
           <w:numId w:val="27"/>
         </w:numPr>
       </w:pPr>
-      <w:proofErr w:type="spellStart"/>
       <w:r>
-        <w:t>Viết</w:t>
-      </w:r>
-      <w:proofErr w:type="spellEnd"/>
-      <w:r>
-        <w:t xml:space="preserve"> </w:t>
-      </w:r>
-      <w:proofErr w:type="spellStart"/>
-      <w:r>
-        <w:t>hàm</w:t>
-      </w:r>
-      <w:proofErr w:type="spellEnd"/>
-      <w:r>
-        <w:t xml:space="preserve"> </w:t>
-      </w:r>
-      <w:proofErr w:type="spellStart"/>
-      <w:r>
-        <w:t>thực</w:t>
-      </w:r>
-      <w:proofErr w:type="spellEnd"/>
-      <w:r>
-        <w:t xml:space="preserve"> </w:t>
-      </w:r>
-      <w:proofErr w:type="spellStart"/>
-      <w:r>
-        <w:t>hiện</w:t>
-      </w:r>
-      <w:proofErr w:type="spellEnd"/>
-      <w:r>
-        <w:t xml:space="preserve"> </w:t>
-      </w:r>
-      <w:proofErr w:type="spellStart"/>
-      <w:r>
-        <w:t>tính</w:t>
-      </w:r>
-      <w:proofErr w:type="spellEnd"/>
-      <w:r>
-        <w:t xml:space="preserve"> </w:t>
-      </w:r>
-      <w:proofErr w:type="spellStart"/>
-      <w:r>
-        <w:t>toán</w:t>
-      </w:r>
-      <w:proofErr w:type="spellEnd"/>
-      <w:r>
-        <w:t xml:space="preserve"> </w:t>
-      </w:r>
-      <w:proofErr w:type="spellStart"/>
-      <w:r>
-        <w:t>trên</w:t>
-      </w:r>
-      <w:proofErr w:type="spellEnd"/>
-      <w:r>
-        <w:t xml:space="preserve"> 2 </w:t>
-      </w:r>
-      <w:proofErr w:type="spellStart"/>
-      <w:r>
-        <w:t>số</w:t>
-      </w:r>
-      <w:proofErr w:type="spellEnd"/>
-      <w:r>
-        <w:t xml:space="preserve"> </w:t>
-      </w:r>
-      <w:proofErr w:type="spellStart"/>
-      <w:r>
-        <w:t>bất</w:t>
-      </w:r>
-      <w:proofErr w:type="spellEnd"/>
-      <w:r>
-        <w:t xml:space="preserve"> </w:t>
-      </w:r>
-      <w:proofErr w:type="spellStart"/>
-      <w:r>
-        <w:t>kỳ</w:t>
-      </w:r>
-      <w:proofErr w:type="spellEnd"/>
-      <w:r>
-        <w:t xml:space="preserve">, </w:t>
-      </w:r>
-      <w:proofErr w:type="spellStart"/>
-      <w:r>
-        <w:t>phép</w:t>
-      </w:r>
-      <w:proofErr w:type="spellEnd"/>
-      <w:r>
-        <w:t xml:space="preserve"> </w:t>
-      </w:r>
-      <w:proofErr w:type="spellStart"/>
-      <w:r>
-        <w:t>tính</w:t>
-      </w:r>
-      <w:proofErr w:type="spellEnd"/>
-      <w:r>
-        <w:t xml:space="preserve"> </w:t>
-      </w:r>
-      <w:proofErr w:type="spellStart"/>
-      <w:r>
-        <w:t>có</w:t>
-      </w:r>
-      <w:proofErr w:type="spellEnd"/>
-      <w:r>
-        <w:t xml:space="preserve"> </w:t>
-      </w:r>
-      <w:proofErr w:type="spellStart"/>
-      <w:r>
-        <w:t>thể</w:t>
-      </w:r>
-      <w:proofErr w:type="spellEnd"/>
-      <w:r>
-        <w:t xml:space="preserve"> </w:t>
-      </w:r>
-      <w:proofErr w:type="spellStart"/>
-      <w:r>
-        <w:t>là</w:t>
-      </w:r>
-      <w:proofErr w:type="spellEnd"/>
-      <w:r>
-        <w:t xml:space="preserve"> </w:t>
-      </w:r>
-      <w:proofErr w:type="spellStart"/>
-      <w:r>
-        <w:t>cộng</w:t>
-      </w:r>
-      <w:proofErr w:type="spellEnd"/>
-      <w:r>
-        <w:t xml:space="preserve"> </w:t>
-      </w:r>
-      <w:proofErr w:type="spellStart"/>
-      <w:r>
-        <w:t>trừ</w:t>
-      </w:r>
-      <w:proofErr w:type="spellEnd"/>
-      <w:r>
-        <w:t xml:space="preserve"> </w:t>
-      </w:r>
-      <w:proofErr w:type="spellStart"/>
-      <w:r>
-        <w:t>nhân</w:t>
-      </w:r>
-      <w:proofErr w:type="spellEnd"/>
-      <w:r>
-        <w:t xml:space="preserve"> chia</w:t>
+        <w:t>Viết hàm thực hiện tính toán trên 2 số bất kỳ, phép tính có thể là cộng trừ nhân chia</w:t>
       </w:r>
       <w:r>
         <w:t>.</w:t>
@@ -314,292 +54,15 @@
         <w:ind w:left="360"/>
       </w:pPr>
       <w:r>
-        <w:t xml:space="preserve">VD: </w:t>
+        <w:t xml:space="preserve">VD: với 2 số 6 và 2, nếu phép tính là cộng thì kết quả bằng 8, nếu phép tính là trừ thì kết quả = 4, nếu phép tính bằng nhân thì kết </w:t>
       </w:r>
-      <w:proofErr w:type="spellStart"/>
-      <w:r>
-        <w:t>với</w:t>
-      </w:r>
-      <w:proofErr w:type="spellEnd"/>
-      <w:r>
-        <w:t xml:space="preserve"> 2 </w:t>
-      </w:r>
-      <w:proofErr w:type="spellStart"/>
-      <w:r>
-        <w:t>số</w:t>
-      </w:r>
-      <w:proofErr w:type="spellEnd"/>
-      <w:r>
-        <w:t xml:space="preserve"> 6 </w:t>
-      </w:r>
-      <w:proofErr w:type="spellStart"/>
-      <w:r>
-        <w:t>và</w:t>
-      </w:r>
-      <w:proofErr w:type="spellEnd"/>
-      <w:r>
-        <w:t xml:space="preserve"> 2, </w:t>
-      </w:r>
-      <w:proofErr w:type="spellStart"/>
-      <w:r>
-        <w:t>nếu</w:t>
-      </w:r>
-      <w:proofErr w:type="spellEnd"/>
-      <w:r>
-        <w:t xml:space="preserve"> </w:t>
-      </w:r>
-      <w:proofErr w:type="spellStart"/>
-      <w:r>
-        <w:t>phép</w:t>
-      </w:r>
-      <w:proofErr w:type="spellEnd"/>
-      <w:r>
-        <w:t xml:space="preserve"> </w:t>
-      </w:r>
-      <w:proofErr w:type="spellStart"/>
-      <w:r>
-        <w:t>tính</w:t>
-      </w:r>
-      <w:proofErr w:type="spellEnd"/>
-      <w:r>
-        <w:t xml:space="preserve"> </w:t>
-      </w:r>
-      <w:proofErr w:type="spellStart"/>
-      <w:r>
-        <w:t>là</w:t>
-      </w:r>
-      <w:proofErr w:type="spellEnd"/>
-      <w:r>
-        <w:t xml:space="preserve"> </w:t>
-      </w:r>
-      <w:proofErr w:type="spellStart"/>
-      <w:r>
-        <w:t>cộng</w:t>
-      </w:r>
-      <w:proofErr w:type="spellEnd"/>
-      <w:r>
-        <w:t xml:space="preserve"> </w:t>
-      </w:r>
-      <w:proofErr w:type="spellStart"/>
-      <w:r>
-        <w:t>thì</w:t>
-      </w:r>
-      <w:proofErr w:type="spellEnd"/>
-      <w:r>
-        <w:t xml:space="preserve"> </w:t>
-      </w:r>
-      <w:proofErr w:type="spellStart"/>
-      <w:r>
-        <w:t>kết</w:t>
-      </w:r>
-      <w:proofErr w:type="spellEnd"/>
-      <w:r>
-        <w:t xml:space="preserve"> </w:t>
-      </w:r>
-      <w:proofErr w:type="spellStart"/>
-      <w:r>
-        <w:t>quả</w:t>
-      </w:r>
-      <w:proofErr w:type="spellEnd"/>
-      <w:r>
-        <w:t xml:space="preserve"> </w:t>
-      </w:r>
-      <w:proofErr w:type="spellStart"/>
-      <w:r>
-        <w:t>bằng</w:t>
-      </w:r>
-      <w:proofErr w:type="spellEnd"/>
-      <w:r>
-        <w:t xml:space="preserve"> 8, </w:t>
-      </w:r>
-      <w:proofErr w:type="spellStart"/>
-      <w:r>
-        <w:t>nếu</w:t>
-      </w:r>
-      <w:proofErr w:type="spellEnd"/>
-      <w:r>
-        <w:t xml:space="preserve"> </w:t>
-      </w:r>
-      <w:proofErr w:type="spellStart"/>
-      <w:r>
-        <w:t>phép</w:t>
-      </w:r>
-      <w:proofErr w:type="spellEnd"/>
-      <w:r>
-        <w:t xml:space="preserve"> </w:t>
-      </w:r>
-      <w:proofErr w:type="spellStart"/>
-      <w:r>
-        <w:t>tính</w:t>
-      </w:r>
-      <w:proofErr w:type="spellEnd"/>
-      <w:r>
-        <w:t xml:space="preserve"> </w:t>
-      </w:r>
-      <w:proofErr w:type="spellStart"/>
-      <w:r>
-        <w:t>là</w:t>
-      </w:r>
-      <w:proofErr w:type="spellEnd"/>
-      <w:r>
-        <w:t xml:space="preserve"> </w:t>
-      </w:r>
-      <w:proofErr w:type="spellStart"/>
-      <w:r>
-        <w:t>trừ</w:t>
-      </w:r>
-      <w:proofErr w:type="spellEnd"/>
-      <w:r>
-        <w:t xml:space="preserve"> </w:t>
-      </w:r>
-      <w:proofErr w:type="spellStart"/>
-      <w:r>
-        <w:t>thì</w:t>
-      </w:r>
-      <w:proofErr w:type="spellEnd"/>
-      <w:r>
-        <w:t xml:space="preserve"> </w:t>
-      </w:r>
-      <w:proofErr w:type="spellStart"/>
-      <w:r>
-        <w:t>kết</w:t>
-      </w:r>
-      <w:proofErr w:type="spellEnd"/>
-      <w:r>
-        <w:t xml:space="preserve"> </w:t>
-      </w:r>
-      <w:proofErr w:type="spellStart"/>
-      <w:r>
-        <w:t>quả</w:t>
-      </w:r>
-      <w:proofErr w:type="spellEnd"/>
-      <w:r>
-        <w:t xml:space="preserve"> = 4, </w:t>
-      </w:r>
-      <w:proofErr w:type="spellStart"/>
-      <w:r>
-        <w:t>nếu</w:t>
-      </w:r>
-      <w:proofErr w:type="spellEnd"/>
-      <w:r>
-        <w:t xml:space="preserve"> </w:t>
-      </w:r>
-      <w:proofErr w:type="spellStart"/>
-      <w:r>
-        <w:t>phép</w:t>
-      </w:r>
-      <w:proofErr w:type="spellEnd"/>
-      <w:r>
-        <w:t xml:space="preserve"> </w:t>
-      </w:r>
-      <w:proofErr w:type="spellStart"/>
-      <w:r>
-        <w:t>tính</w:t>
-      </w:r>
-      <w:proofErr w:type="spellEnd"/>
-      <w:r>
-        <w:t xml:space="preserve"> </w:t>
-      </w:r>
-      <w:proofErr w:type="spellStart"/>
-      <w:r>
-        <w:t>bằng</w:t>
-      </w:r>
-      <w:proofErr w:type="spellEnd"/>
-      <w:r>
-        <w:t xml:space="preserve"> </w:t>
-      </w:r>
-      <w:proofErr w:type="spellStart"/>
-      <w:r>
-        <w:t>nhân</w:t>
-      </w:r>
-      <w:proofErr w:type="spellEnd"/>
-      <w:r>
-        <w:t xml:space="preserve"> </w:t>
-      </w:r>
-      <w:proofErr w:type="spellStart"/>
-      <w:r>
-        <w:t>thì</w:t>
-      </w:r>
-      <w:proofErr w:type="spellEnd"/>
-      <w:r>
-        <w:t xml:space="preserve"> </w:t>
-      </w:r>
-      <w:proofErr w:type="spellStart"/>
-      <w:r>
-        <w:t>kết</w:t>
-      </w:r>
-      <w:proofErr w:type="spellEnd"/>
-      <w:r>
-        <w:t xml:space="preserve"> </w:t>
-      </w:r>
-      <w:proofErr w:type="spellStart"/>
       <w:proofErr w:type="gramStart"/>
       <w:r>
-        <w:t>quả</w:t>
-      </w:r>
-      <w:proofErr w:type="spellEnd"/>
-      <w:r>
-        <w:t xml:space="preserve">  =</w:t>
+        <w:t>quả  =</w:t>
       </w:r>
       <w:proofErr w:type="gramEnd"/>
       <w:r>
-        <w:t xml:space="preserve"> 12, </w:t>
-      </w:r>
-      <w:proofErr w:type="spellStart"/>
-      <w:r>
-        <w:t>nếu</w:t>
-      </w:r>
-      <w:proofErr w:type="spellEnd"/>
-      <w:r>
-        <w:t xml:space="preserve"> </w:t>
-      </w:r>
-      <w:proofErr w:type="spellStart"/>
-      <w:r>
-        <w:t>kết</w:t>
-      </w:r>
-      <w:proofErr w:type="spellEnd"/>
-      <w:r>
-        <w:t xml:space="preserve"> </w:t>
-      </w:r>
-      <w:proofErr w:type="spellStart"/>
-      <w:r>
-        <w:t>quả</w:t>
-      </w:r>
-      <w:proofErr w:type="spellEnd"/>
-      <w:r>
-        <w:t xml:space="preserve"> </w:t>
-      </w:r>
-      <w:proofErr w:type="spellStart"/>
-      <w:r>
-        <w:t>bằng</w:t>
-      </w:r>
-      <w:proofErr w:type="spellEnd"/>
-      <w:r>
-        <w:t xml:space="preserve"> chia </w:t>
-      </w:r>
-      <w:proofErr w:type="spellStart"/>
-      <w:r>
-        <w:t>thì</w:t>
-      </w:r>
-      <w:proofErr w:type="spellEnd"/>
-      <w:r>
-        <w:t xml:space="preserve"> </w:t>
-      </w:r>
-      <w:proofErr w:type="spellStart"/>
-      <w:r>
-        <w:t>kết</w:t>
-      </w:r>
-      <w:proofErr w:type="spellEnd"/>
-      <w:r>
-        <w:t xml:space="preserve"> </w:t>
-      </w:r>
-      <w:proofErr w:type="spellStart"/>
-      <w:r>
-        <w:t>quả</w:t>
-      </w:r>
-      <w:proofErr w:type="spellEnd"/>
-      <w:r>
-        <w:t xml:space="preserve"> = 3</w:t>
+        <w:t xml:space="preserve"> 12, nếu kết quả bằng chia thì kết quả = 3</w:t>
       </w:r>
     </w:p>
     <w:p>
@@ -610,128 +73,23 @@
           <w:numId w:val="27"/>
         </w:numPr>
       </w:pPr>
-      <w:proofErr w:type="spellStart"/>
       <w:r>
-        <w:t>Viết</w:t>
+        <w:t>Viết hàm chuyển đổi từ phút sang giây</w:t>
       </w:r>
-      <w:proofErr w:type="spellEnd"/>
-      <w:r>
-        <w:t xml:space="preserve"> </w:t>
-      </w:r>
-      <w:proofErr w:type="spellStart"/>
-      <w:r>
-        <w:t>hàm</w:t>
-      </w:r>
-      <w:proofErr w:type="spellEnd"/>
-      <w:r>
-        <w:t xml:space="preserve"> </w:t>
-      </w:r>
-      <w:proofErr w:type="spellStart"/>
-      <w:r>
-        <w:t>chuyển</w:t>
-      </w:r>
-      <w:proofErr w:type="spellEnd"/>
-      <w:r>
-        <w:t xml:space="preserve"> </w:t>
-      </w:r>
-      <w:proofErr w:type="spellStart"/>
-      <w:r>
-        <w:t>đổi</w:t>
-      </w:r>
-      <w:proofErr w:type="spellEnd"/>
-      <w:r>
-        <w:t xml:space="preserve"> </w:t>
-      </w:r>
-      <w:proofErr w:type="spellStart"/>
-      <w:r>
-        <w:t>từ</w:t>
-      </w:r>
-      <w:proofErr w:type="spellEnd"/>
-      <w:r>
-        <w:t xml:space="preserve"> </w:t>
-      </w:r>
-      <w:proofErr w:type="spellStart"/>
-      <w:r>
-        <w:t>phút</w:t>
-      </w:r>
-      <w:proofErr w:type="spellEnd"/>
-      <w:r>
-        <w:t xml:space="preserve"> sang </w:t>
-      </w:r>
-      <w:proofErr w:type="spellStart"/>
-      <w:r>
-        <w:t>giây</w:t>
-      </w:r>
-      <w:proofErr w:type="spellEnd"/>
     </w:p>
     <w:p>
       <w:pPr>
         <w:ind w:left="360"/>
       </w:pPr>
       <w:r>
-        <w:t xml:space="preserve">VD: </w:t>
+        <w:t xml:space="preserve">VD: cho phút = 2, thì </w:t>
       </w:r>
-      <w:proofErr w:type="spellStart"/>
       <w:r>
-        <w:t>cho</w:t>
+        <w:t xml:space="preserve">kết quả </w:t>
       </w:r>
-      <w:proofErr w:type="spellEnd"/>
       <w:r>
-        <w:t xml:space="preserve"> </w:t>
+        <w:t>số giây sẽ</w:t>
       </w:r>
-      <w:proofErr w:type="spellStart"/>
-      <w:r>
-        <w:t>phút</w:t>
-      </w:r>
-      <w:proofErr w:type="spellEnd"/>
-      <w:r>
-        <w:t xml:space="preserve"> = 2, </w:t>
-      </w:r>
-      <w:proofErr w:type="spellStart"/>
-      <w:r>
-        <w:t>thì</w:t>
-      </w:r>
-      <w:proofErr w:type="spellEnd"/>
-      <w:r>
-        <w:t xml:space="preserve"> </w:t>
-      </w:r>
-      <w:proofErr w:type="spellStart"/>
-      <w:r>
-        <w:t>kết</w:t>
-      </w:r>
-      <w:proofErr w:type="spellEnd"/>
-      <w:r>
-        <w:t xml:space="preserve"> </w:t>
-      </w:r>
-      <w:proofErr w:type="spellStart"/>
-      <w:r>
-        <w:t>quả</w:t>
-      </w:r>
-      <w:proofErr w:type="spellEnd"/>
-      <w:r>
-        <w:t xml:space="preserve"> </w:t>
-      </w:r>
-      <w:proofErr w:type="spellStart"/>
-      <w:r>
-        <w:t>số</w:t>
-      </w:r>
-      <w:proofErr w:type="spellEnd"/>
-      <w:r>
-        <w:t xml:space="preserve"> </w:t>
-      </w:r>
-      <w:proofErr w:type="spellStart"/>
-      <w:r>
-        <w:t>giây</w:t>
-      </w:r>
-      <w:proofErr w:type="spellEnd"/>
-      <w:r>
-        <w:t xml:space="preserve"> </w:t>
-      </w:r>
-      <w:proofErr w:type="spellStart"/>
-      <w:r>
-        <w:t>sẽ</w:t>
-      </w:r>
-      <w:proofErr w:type="spellEnd"/>
       <w:r>
         <w:t xml:space="preserve"> = 120</w:t>
       </w:r>
@@ -744,154 +102,16 @@
           <w:numId w:val="27"/>
         </w:numPr>
       </w:pPr>
-      <w:proofErr w:type="spellStart"/>
       <w:r>
-        <w:t>Viết</w:t>
+        <w:t>Viết hàm trả về số kế tiếp của số hiện tại</w:t>
       </w:r>
-      <w:proofErr w:type="spellEnd"/>
-      <w:r>
-        <w:t xml:space="preserve"> </w:t>
-      </w:r>
-      <w:proofErr w:type="spellStart"/>
-      <w:r>
-        <w:t>hàm</w:t>
-      </w:r>
-      <w:proofErr w:type="spellEnd"/>
-      <w:r>
-        <w:t xml:space="preserve"> </w:t>
-      </w:r>
-      <w:proofErr w:type="spellStart"/>
-      <w:r>
-        <w:t>trả</w:t>
-      </w:r>
-      <w:proofErr w:type="spellEnd"/>
-      <w:r>
-        <w:t xml:space="preserve"> </w:t>
-      </w:r>
-      <w:proofErr w:type="spellStart"/>
-      <w:r>
-        <w:t>về</w:t>
-      </w:r>
-      <w:proofErr w:type="spellEnd"/>
-      <w:r>
-        <w:t xml:space="preserve"> </w:t>
-      </w:r>
-      <w:proofErr w:type="spellStart"/>
-      <w:r>
-        <w:t>số</w:t>
-      </w:r>
-      <w:proofErr w:type="spellEnd"/>
-      <w:r>
-        <w:t xml:space="preserve"> </w:t>
-      </w:r>
-      <w:proofErr w:type="spellStart"/>
-      <w:r>
-        <w:t>kế</w:t>
-      </w:r>
-      <w:proofErr w:type="spellEnd"/>
-      <w:r>
-        <w:t xml:space="preserve"> </w:t>
-      </w:r>
-      <w:proofErr w:type="spellStart"/>
-      <w:r>
-        <w:t>tiếp</w:t>
-      </w:r>
-      <w:proofErr w:type="spellEnd"/>
-      <w:r>
-        <w:t xml:space="preserve"> </w:t>
-      </w:r>
-      <w:proofErr w:type="spellStart"/>
-      <w:r>
-        <w:t>của</w:t>
-      </w:r>
-      <w:proofErr w:type="spellEnd"/>
-      <w:r>
-        <w:t xml:space="preserve"> </w:t>
-      </w:r>
-      <w:proofErr w:type="spellStart"/>
-      <w:r>
-        <w:t>số</w:t>
-      </w:r>
-      <w:proofErr w:type="spellEnd"/>
-      <w:r>
-        <w:t xml:space="preserve"> </w:t>
-      </w:r>
-      <w:proofErr w:type="spellStart"/>
-      <w:r>
-        <w:t>hiện</w:t>
-      </w:r>
-      <w:proofErr w:type="spellEnd"/>
-      <w:r>
-        <w:t xml:space="preserve"> </w:t>
-      </w:r>
-      <w:proofErr w:type="spellStart"/>
-      <w:r>
-        <w:t>tại</w:t>
-      </w:r>
-      <w:proofErr w:type="spellEnd"/>
     </w:p>
     <w:p>
       <w:pPr>
         <w:ind w:left="360"/>
       </w:pPr>
       <w:r>
-        <w:t xml:space="preserve">VD: </w:t>
-      </w:r>
-      <w:proofErr w:type="spellStart"/>
-      <w:r>
-        <w:t>số</w:t>
-      </w:r>
-      <w:proofErr w:type="spellEnd"/>
-      <w:r>
-        <w:t xml:space="preserve"> </w:t>
-      </w:r>
-      <w:proofErr w:type="spellStart"/>
-      <w:r>
-        <w:t>hiện</w:t>
-      </w:r>
-      <w:proofErr w:type="spellEnd"/>
-      <w:r>
-        <w:t xml:space="preserve"> </w:t>
-      </w:r>
-      <w:proofErr w:type="spellStart"/>
-      <w:r>
-        <w:t>tại</w:t>
-      </w:r>
-      <w:proofErr w:type="spellEnd"/>
-      <w:r>
-        <w:t xml:space="preserve"> = 1, </w:t>
-      </w:r>
-      <w:proofErr w:type="spellStart"/>
-      <w:r>
-        <w:t>thì</w:t>
-      </w:r>
-      <w:proofErr w:type="spellEnd"/>
-      <w:r>
-        <w:t xml:space="preserve"> </w:t>
-      </w:r>
-      <w:proofErr w:type="spellStart"/>
-      <w:r>
-        <w:t>số</w:t>
-      </w:r>
-      <w:proofErr w:type="spellEnd"/>
-      <w:r>
-        <w:t xml:space="preserve"> </w:t>
-      </w:r>
-      <w:proofErr w:type="spellStart"/>
-      <w:r>
-        <w:t>kế</w:t>
-      </w:r>
-      <w:proofErr w:type="spellEnd"/>
-      <w:r>
-        <w:t xml:space="preserve"> </w:t>
-      </w:r>
-      <w:proofErr w:type="spellStart"/>
-      <w:r>
-        <w:t>tiếp</w:t>
-      </w:r>
-      <w:proofErr w:type="spellEnd"/>
-      <w:r>
-        <w:t xml:space="preserve"> = 2</w:t>
+        <w:t>VD: số hiện tại = 1, thì số kế tiếp = 2</w:t>
       </w:r>
     </w:p>
     <w:p>
@@ -902,75 +122,9 @@
           <w:numId w:val="27"/>
         </w:numPr>
       </w:pPr>
-      <w:proofErr w:type="spellStart"/>
       <w:r>
-        <w:t>Viết</w:t>
+        <w:t>Viết hàm tính chu vi hình chữ nhật bất kỳ</w:t>
       </w:r>
-      <w:proofErr w:type="spellEnd"/>
-      <w:r>
-        <w:t xml:space="preserve"> </w:t>
-      </w:r>
-      <w:proofErr w:type="spellStart"/>
-      <w:r>
-        <w:t>hàm</w:t>
-      </w:r>
-      <w:proofErr w:type="spellEnd"/>
-      <w:r>
-        <w:t xml:space="preserve"> </w:t>
-      </w:r>
-      <w:proofErr w:type="spellStart"/>
-      <w:r>
-        <w:t>tính</w:t>
-      </w:r>
-      <w:proofErr w:type="spellEnd"/>
-      <w:r>
-        <w:t xml:space="preserve"> </w:t>
-      </w:r>
-      <w:proofErr w:type="spellStart"/>
-      <w:r>
-        <w:t>chu</w:t>
-      </w:r>
-      <w:proofErr w:type="spellEnd"/>
-      <w:r>
-        <w:t xml:space="preserve"> vi </w:t>
-      </w:r>
-      <w:proofErr w:type="spellStart"/>
-      <w:r>
-        <w:t>hình</w:t>
-      </w:r>
-      <w:proofErr w:type="spellEnd"/>
-      <w:r>
-        <w:t xml:space="preserve"> </w:t>
-      </w:r>
-      <w:proofErr w:type="spellStart"/>
-      <w:r>
-        <w:t>chữ</w:t>
-      </w:r>
-      <w:proofErr w:type="spellEnd"/>
-      <w:r>
-        <w:t xml:space="preserve"> </w:t>
-      </w:r>
-      <w:proofErr w:type="spellStart"/>
-      <w:r>
-        <w:t>nhật</w:t>
-      </w:r>
-      <w:proofErr w:type="spellEnd"/>
-      <w:r>
-        <w:t xml:space="preserve"> </w:t>
-      </w:r>
-      <w:proofErr w:type="spellStart"/>
-      <w:r>
-        <w:t>bất</w:t>
-      </w:r>
-      <w:proofErr w:type="spellEnd"/>
-      <w:r>
-        <w:t xml:space="preserve"> </w:t>
-      </w:r>
-      <w:proofErr w:type="spellStart"/>
-      <w:r>
-        <w:t>kỳ</w:t>
-      </w:r>
-      <w:proofErr w:type="spellEnd"/>
     </w:p>
     <w:p>
       <w:pPr>
@@ -980,83 +134,9 @@
           <w:numId w:val="27"/>
         </w:numPr>
       </w:pPr>
-      <w:proofErr w:type="spellStart"/>
       <w:r>
-        <w:t>Viết</w:t>
+        <w:t>Viết hàm tính diện tích hình chữ nhật bất kỳ</w:t>
       </w:r>
-      <w:proofErr w:type="spellEnd"/>
-      <w:r>
-        <w:t xml:space="preserve"> </w:t>
-      </w:r>
-      <w:proofErr w:type="spellStart"/>
-      <w:r>
-        <w:t>hàm</w:t>
-      </w:r>
-      <w:proofErr w:type="spellEnd"/>
-      <w:r>
-        <w:t xml:space="preserve"> </w:t>
-      </w:r>
-      <w:proofErr w:type="spellStart"/>
-      <w:r>
-        <w:t>tính</w:t>
-      </w:r>
-      <w:proofErr w:type="spellEnd"/>
-      <w:r>
-        <w:t xml:space="preserve"> </w:t>
-      </w:r>
-      <w:proofErr w:type="spellStart"/>
-      <w:r>
-        <w:t>diện</w:t>
-      </w:r>
-      <w:proofErr w:type="spellEnd"/>
-      <w:r>
-        <w:t xml:space="preserve"> </w:t>
-      </w:r>
-      <w:proofErr w:type="spellStart"/>
-      <w:r>
-        <w:t>tích</w:t>
-      </w:r>
-      <w:proofErr w:type="spellEnd"/>
-      <w:r>
-        <w:t xml:space="preserve"> </w:t>
-      </w:r>
-      <w:proofErr w:type="spellStart"/>
-      <w:r>
-        <w:t>hình</w:t>
-      </w:r>
-      <w:proofErr w:type="spellEnd"/>
-      <w:r>
-        <w:t xml:space="preserve"> </w:t>
-      </w:r>
-      <w:proofErr w:type="spellStart"/>
-      <w:r>
-        <w:t>chữ</w:t>
-      </w:r>
-      <w:proofErr w:type="spellEnd"/>
-      <w:r>
-        <w:t xml:space="preserve"> </w:t>
-      </w:r>
-      <w:proofErr w:type="spellStart"/>
-      <w:r>
-        <w:t>nhật</w:t>
-      </w:r>
-      <w:proofErr w:type="spellEnd"/>
-      <w:r>
-        <w:t xml:space="preserve"> </w:t>
-      </w:r>
-      <w:proofErr w:type="spellStart"/>
-      <w:r>
-        <w:t>bất</w:t>
-      </w:r>
-      <w:proofErr w:type="spellEnd"/>
-      <w:r>
-        <w:t xml:space="preserve"> </w:t>
-      </w:r>
-      <w:proofErr w:type="spellStart"/>
-      <w:r>
-        <w:t>kỳ</w:t>
-      </w:r>
-      <w:proofErr w:type="spellEnd"/>
     </w:p>
     <w:p>
       <w:pPr>
@@ -1066,70 +146,9 @@
           <w:numId w:val="27"/>
         </w:numPr>
       </w:pPr>
-      <w:proofErr w:type="spellStart"/>
       <w:r>
-        <w:t>Viế</w:t>
+        <w:t>Viết hàm tính chu vi hình vuông bất kỳ</w:t>
       </w:r>
-      <w:r>
-        <w:t>t</w:t>
-      </w:r>
-      <w:proofErr w:type="spellEnd"/>
-      <w:r>
-        <w:t xml:space="preserve"> </w:t>
-      </w:r>
-      <w:proofErr w:type="spellStart"/>
-      <w:r>
-        <w:t>hàm</w:t>
-      </w:r>
-      <w:proofErr w:type="spellEnd"/>
-      <w:r>
-        <w:t xml:space="preserve"> </w:t>
-      </w:r>
-      <w:proofErr w:type="spellStart"/>
-      <w:r>
-        <w:t>tính</w:t>
-      </w:r>
-      <w:proofErr w:type="spellEnd"/>
-      <w:r>
-        <w:t xml:space="preserve"> </w:t>
-      </w:r>
-      <w:proofErr w:type="spellStart"/>
-      <w:r>
-        <w:t>chu</w:t>
-      </w:r>
-      <w:proofErr w:type="spellEnd"/>
-      <w:r>
-        <w:t xml:space="preserve"> vi </w:t>
-      </w:r>
-      <w:proofErr w:type="spellStart"/>
-      <w:r>
-        <w:t>hình</w:t>
-      </w:r>
-      <w:proofErr w:type="spellEnd"/>
-      <w:r>
-        <w:t xml:space="preserve"> </w:t>
-      </w:r>
-      <w:proofErr w:type="spellStart"/>
-      <w:r>
-        <w:t>vuông</w:t>
-      </w:r>
-      <w:proofErr w:type="spellEnd"/>
-      <w:r>
-        <w:t xml:space="preserve"> </w:t>
-      </w:r>
-      <w:proofErr w:type="spellStart"/>
-      <w:r>
-        <w:t>bất</w:t>
-      </w:r>
-      <w:proofErr w:type="spellEnd"/>
-      <w:r>
-        <w:t xml:space="preserve"> </w:t>
-      </w:r>
-      <w:proofErr w:type="spellStart"/>
-      <w:r>
-        <w:t>kỳ</w:t>
-      </w:r>
-      <w:proofErr w:type="spellEnd"/>
     </w:p>
     <w:p>
       <w:pPr>
@@ -1139,78 +158,9 @@
           <w:numId w:val="27"/>
         </w:numPr>
       </w:pPr>
-      <w:proofErr w:type="spellStart"/>
       <w:r>
-        <w:t>Viết</w:t>
+        <w:t>Viết hàm tính diện tích hình vuông bất kỳ</w:t>
       </w:r>
-      <w:proofErr w:type="spellEnd"/>
-      <w:r>
-        <w:t xml:space="preserve"> </w:t>
-      </w:r>
-      <w:proofErr w:type="spellStart"/>
-      <w:r>
-        <w:t>hàm</w:t>
-      </w:r>
-      <w:proofErr w:type="spellEnd"/>
-      <w:r>
-        <w:t xml:space="preserve"> </w:t>
-      </w:r>
-      <w:proofErr w:type="spellStart"/>
-      <w:r>
-        <w:t>tính</w:t>
-      </w:r>
-      <w:proofErr w:type="spellEnd"/>
-      <w:r>
-        <w:t xml:space="preserve"> </w:t>
-      </w:r>
-      <w:proofErr w:type="spellStart"/>
-      <w:r>
-        <w:t>diệ</w:t>
-      </w:r>
-      <w:r>
-        <w:t>n</w:t>
-      </w:r>
-      <w:proofErr w:type="spellEnd"/>
-      <w:r>
-        <w:t xml:space="preserve"> </w:t>
-      </w:r>
-      <w:proofErr w:type="spellStart"/>
-      <w:r>
-        <w:t>tích</w:t>
-      </w:r>
-      <w:proofErr w:type="spellEnd"/>
-      <w:r>
-        <w:t xml:space="preserve"> </w:t>
-      </w:r>
-      <w:proofErr w:type="spellStart"/>
-      <w:r>
-        <w:t>hình</w:t>
-      </w:r>
-      <w:proofErr w:type="spellEnd"/>
-      <w:r>
-        <w:t xml:space="preserve"> </w:t>
-      </w:r>
-      <w:proofErr w:type="spellStart"/>
-      <w:r>
-        <w:t>vuông</w:t>
-      </w:r>
-      <w:proofErr w:type="spellEnd"/>
-      <w:r>
-        <w:t xml:space="preserve"> </w:t>
-      </w:r>
-      <w:proofErr w:type="spellStart"/>
-      <w:r>
-        <w:t>bất</w:t>
-      </w:r>
-      <w:proofErr w:type="spellEnd"/>
-      <w:r>
-        <w:t xml:space="preserve"> </w:t>
-      </w:r>
-      <w:proofErr w:type="spellStart"/>
-      <w:r>
-        <w:t>kỳ</w:t>
-      </w:r>
-      <w:proofErr w:type="spellEnd"/>
     </w:p>
     <w:p>
       <w:pPr>
@@ -1220,149 +170,8 @@
           <w:numId w:val="27"/>
         </w:numPr>
       </w:pPr>
-      <w:proofErr w:type="spellStart"/>
       <w:r>
-        <w:t>Viết</w:t>
-      </w:r>
-      <w:proofErr w:type="spellEnd"/>
-      <w:r>
-        <w:t xml:space="preserve"> </w:t>
-      </w:r>
-      <w:proofErr w:type="spellStart"/>
-      <w:r>
-        <w:t>hàm</w:t>
-      </w:r>
-      <w:proofErr w:type="spellEnd"/>
-      <w:r>
-        <w:t xml:space="preserve"> </w:t>
-      </w:r>
-      <w:proofErr w:type="spellStart"/>
-      <w:r>
-        <w:t>kiểm</w:t>
-      </w:r>
-      <w:proofErr w:type="spellEnd"/>
-      <w:r>
-        <w:t xml:space="preserve"> </w:t>
-      </w:r>
-      <w:proofErr w:type="spellStart"/>
-      <w:r>
-        <w:t>tra</w:t>
-      </w:r>
-      <w:proofErr w:type="spellEnd"/>
-      <w:r>
-        <w:t xml:space="preserve"> </w:t>
-      </w:r>
-      <w:proofErr w:type="spellStart"/>
-      <w:r>
-        <w:t>số</w:t>
-      </w:r>
-      <w:proofErr w:type="spellEnd"/>
-      <w:r>
-        <w:t xml:space="preserve"> </w:t>
-      </w:r>
-      <w:proofErr w:type="spellStart"/>
-      <w:r>
-        <w:t>nguyên</w:t>
-      </w:r>
-      <w:proofErr w:type="spellEnd"/>
-      <w:r>
-        <w:t xml:space="preserve"> </w:t>
-      </w:r>
-      <w:proofErr w:type="spellStart"/>
-      <w:r>
-        <w:t>tố</w:t>
-      </w:r>
-      <w:proofErr w:type="spellEnd"/>
-      <w:r>
-        <w:t xml:space="preserve"> (</w:t>
-      </w:r>
-      <w:proofErr w:type="spellStart"/>
-      <w:r>
-        <w:t>số</w:t>
-      </w:r>
-      <w:proofErr w:type="spellEnd"/>
-      <w:r>
-        <w:t xml:space="preserve"> </w:t>
-      </w:r>
-      <w:proofErr w:type="spellStart"/>
-      <w:r>
-        <w:t>nguyên</w:t>
-      </w:r>
-      <w:proofErr w:type="spellEnd"/>
-      <w:r>
-        <w:t xml:space="preserve"> </w:t>
-      </w:r>
-      <w:proofErr w:type="spellStart"/>
-      <w:r>
-        <w:t>tố</w:t>
-      </w:r>
-      <w:proofErr w:type="spellEnd"/>
-      <w:r>
-        <w:t xml:space="preserve"> </w:t>
-      </w:r>
-      <w:proofErr w:type="spellStart"/>
-      <w:r>
-        <w:t>là</w:t>
-      </w:r>
-      <w:proofErr w:type="spellEnd"/>
-      <w:r>
-        <w:t xml:space="preserve"> </w:t>
-      </w:r>
-      <w:proofErr w:type="spellStart"/>
-      <w:r>
-        <w:t>số</w:t>
-      </w:r>
-      <w:proofErr w:type="spellEnd"/>
-      <w:r>
-        <w:t xml:space="preserve"> </w:t>
-      </w:r>
-      <w:proofErr w:type="spellStart"/>
-      <w:r>
-        <w:t>chỉ</w:t>
-      </w:r>
-      <w:proofErr w:type="spellEnd"/>
-      <w:r>
-        <w:t xml:space="preserve"> chia </w:t>
-      </w:r>
-      <w:proofErr w:type="spellStart"/>
-      <w:r>
-        <w:t>hết</w:t>
-      </w:r>
-      <w:proofErr w:type="spellEnd"/>
-      <w:r>
-        <w:t xml:space="preserve"> </w:t>
-      </w:r>
-      <w:proofErr w:type="spellStart"/>
-      <w:r>
-        <w:t>cho</w:t>
-      </w:r>
-      <w:proofErr w:type="spellEnd"/>
-      <w:r>
-        <w:t xml:space="preserve"> 1 </w:t>
-      </w:r>
-      <w:proofErr w:type="spellStart"/>
-      <w:r>
-        <w:t>và</w:t>
-      </w:r>
-      <w:proofErr w:type="spellEnd"/>
-      <w:r>
-        <w:t xml:space="preserve"> </w:t>
-      </w:r>
-      <w:proofErr w:type="spellStart"/>
-      <w:r>
-        <w:t>chính</w:t>
-      </w:r>
-      <w:proofErr w:type="spellEnd"/>
-      <w:r>
-        <w:t xml:space="preserve"> </w:t>
-      </w:r>
-      <w:proofErr w:type="spellStart"/>
-      <w:r>
-        <w:t>nó</w:t>
-      </w:r>
-      <w:proofErr w:type="spellEnd"/>
-      <w:r>
-        <w:t>)</w:t>
+        <w:t>Viết hàm kiểm tra số nguyên tố (số nguyên tố là số chỉ chia hết cho 1 và chính nó)</w:t>
       </w:r>
     </w:p>
     <w:p>
@@ -1373,78 +182,17 @@
           <w:numId w:val="27"/>
         </w:numPr>
       </w:pPr>
-      <w:proofErr w:type="spellStart"/>
       <w:r>
-        <w:t>Viết</w:t>
+        <w:t>Viết hàm chuyển đổi giờ và phút sang giây</w:t>
       </w:r>
-      <w:proofErr w:type="spellEnd"/>
+    </w:p>
+    <w:p>
+      <w:pPr>
+        <w:pStyle w:val="ListParagraph"/>
+      </w:pPr>
       <w:r>
-        <w:t xml:space="preserve"> </w:t>
+        <w:t>VD: 1h30p -&gt; 3630 giây</w:t>
       </w:r>
-      <w:proofErr w:type="spellStart"/>
-      <w:r>
-        <w:t>hàm</w:t>
-      </w:r>
-      <w:proofErr w:type="spellEnd"/>
-      <w:r>
-        <w:t xml:space="preserve"> </w:t>
-      </w:r>
-      <w:proofErr w:type="spellStart"/>
-      <w:r>
-        <w:t>kiểm</w:t>
-      </w:r>
-      <w:proofErr w:type="spellEnd"/>
-      <w:r>
-        <w:t xml:space="preserve"> </w:t>
-      </w:r>
-      <w:proofErr w:type="spellStart"/>
-      <w:r>
-        <w:t>tra</w:t>
-      </w:r>
-      <w:proofErr w:type="spellEnd"/>
-      <w:r>
-        <w:t xml:space="preserve"> </w:t>
-      </w:r>
-      <w:proofErr w:type="spellStart"/>
-      <w:r>
-        <w:t>s</w:t>
-      </w:r>
-      <w:r>
-        <w:t>ố</w:t>
-      </w:r>
-      <w:proofErr w:type="spellEnd"/>
-      <w:r>
-        <w:t xml:space="preserve"> </w:t>
-      </w:r>
-      <w:proofErr w:type="spellStart"/>
-      <w:r>
-        <w:t>là</w:t>
-      </w:r>
-      <w:proofErr w:type="spellEnd"/>
-      <w:r>
-        <w:t xml:space="preserve"> </w:t>
-      </w:r>
-      <w:proofErr w:type="spellStart"/>
-      <w:r>
-        <w:t>số</w:t>
-      </w:r>
-      <w:proofErr w:type="spellEnd"/>
-      <w:r>
-        <w:t xml:space="preserve"> </w:t>
-      </w:r>
-      <w:proofErr w:type="spellStart"/>
-      <w:r>
-        <w:t>chẵn</w:t>
-      </w:r>
-      <w:proofErr w:type="spellEnd"/>
-      <w:r>
-        <w:t xml:space="preserve"> hay </w:t>
-      </w:r>
-      <w:proofErr w:type="spellStart"/>
-      <w:r>
-        <w:t>lẻ</w:t>
-      </w:r>
-      <w:proofErr w:type="spellEnd"/>
     </w:p>
     <w:p>
       <w:pPr>
@@ -1454,80 +202,17 @@
           <w:numId w:val="27"/>
         </w:numPr>
       </w:pPr>
-      <w:proofErr w:type="spellStart"/>
       <w:r>
-        <w:t>Viết</w:t>
+        <w:t>Viết hàm đảo ngược vị trí của 1 chuỗi bất kỳ</w:t>
       </w:r>
-      <w:proofErr w:type="spellEnd"/>
-      <w:r>
-        <w:t xml:space="preserve"> </w:t>
-      </w:r>
-      <w:proofErr w:type="spellStart"/>
-      <w:r>
-        <w:t>hàm</w:t>
-      </w:r>
-      <w:proofErr w:type="spellEnd"/>
-      <w:r>
-        <w:t xml:space="preserve"> </w:t>
-      </w:r>
-      <w:proofErr w:type="spellStart"/>
-      <w:r>
-        <w:t>chuyển</w:t>
-      </w:r>
-      <w:proofErr w:type="spellEnd"/>
-      <w:r>
-        <w:t xml:space="preserve"> </w:t>
-      </w:r>
-      <w:proofErr w:type="spellStart"/>
-      <w:r>
-        <w:t>đổi</w:t>
-      </w:r>
-      <w:proofErr w:type="spellEnd"/>
-      <w:r>
-        <w:t xml:space="preserve"> </w:t>
-      </w:r>
-      <w:proofErr w:type="spellStart"/>
-      <w:r>
-        <w:t>giờ</w:t>
-      </w:r>
-      <w:proofErr w:type="spellEnd"/>
-      <w:r>
-        <w:t xml:space="preserve"> </w:t>
-      </w:r>
-      <w:proofErr w:type="spellStart"/>
-      <w:r>
-        <w:t>và</w:t>
-      </w:r>
-      <w:proofErr w:type="spellEnd"/>
-      <w:r>
-        <w:t xml:space="preserve"> </w:t>
-      </w:r>
-      <w:proofErr w:type="spellStart"/>
-      <w:r>
-        <w:t>phút</w:t>
-      </w:r>
-      <w:proofErr w:type="spellEnd"/>
-      <w:r>
-        <w:t xml:space="preserve"> sang </w:t>
-      </w:r>
-      <w:proofErr w:type="spellStart"/>
-      <w:r>
-        <w:t>giây</w:t>
-      </w:r>
-      <w:proofErr w:type="spellEnd"/>
     </w:p>
     <w:p>
       <w:pPr>
         <w:pStyle w:val="ListParagraph"/>
       </w:pPr>
       <w:r>
-        <w:t xml:space="preserve">VD: 1h30p -&gt; 3630 </w:t>
+        <w:t>VD: hello -&gt; olleh</w:t>
       </w:r>
-      <w:proofErr w:type="spellStart"/>
-      <w:r>
-        <w:t>giây</w:t>
-      </w:r>
-      <w:proofErr w:type="spellEnd"/>
     </w:p>
     <w:p>
       <w:pPr>
@@ -1537,98 +222,77 @@
           <w:numId w:val="27"/>
         </w:numPr>
       </w:pPr>
-      <w:proofErr w:type="spellStart"/>
       <w:r>
-        <w:t>Viết</w:t>
+        <w:t>Viết hàm kiểm tra chẵn lẻ của 1 số bất kỳ</w:t>
       </w:r>
-      <w:proofErr w:type="spellEnd"/>
-      <w:r>
-        <w:t xml:space="preserve"> </w:t>
-      </w:r>
-      <w:proofErr w:type="spellStart"/>
-      <w:r>
-        <w:t>hàm</w:t>
-      </w:r>
-      <w:proofErr w:type="spellEnd"/>
-      <w:r>
-        <w:t xml:space="preserve"> </w:t>
-      </w:r>
-      <w:proofErr w:type="spellStart"/>
-      <w:r>
-        <w:t>đảo</w:t>
-      </w:r>
-      <w:proofErr w:type="spellEnd"/>
-      <w:r>
-        <w:t xml:space="preserve"> </w:t>
-      </w:r>
-      <w:proofErr w:type="spellStart"/>
-      <w:r>
-        <w:t>ngược</w:t>
-      </w:r>
-      <w:proofErr w:type="spellEnd"/>
-      <w:r>
-        <w:t xml:space="preserve"> </w:t>
-      </w:r>
-      <w:proofErr w:type="spellStart"/>
-      <w:r>
-        <w:t>vị</w:t>
-      </w:r>
-      <w:proofErr w:type="spellEnd"/>
-      <w:r>
-        <w:t xml:space="preserve"> </w:t>
-      </w:r>
-      <w:proofErr w:type="spellStart"/>
-      <w:r>
-        <w:t>trí</w:t>
-      </w:r>
-      <w:proofErr w:type="spellEnd"/>
-      <w:r>
-        <w:t xml:space="preserve"> </w:t>
-      </w:r>
-      <w:proofErr w:type="spellStart"/>
-      <w:r>
-        <w:t>của</w:t>
-      </w:r>
-      <w:proofErr w:type="spellEnd"/>
-      <w:r>
-        <w:t xml:space="preserve"> 1 </w:t>
-      </w:r>
-      <w:proofErr w:type="spellStart"/>
-      <w:r>
-        <w:t>chuỗi</w:t>
-      </w:r>
-      <w:proofErr w:type="spellEnd"/>
-      <w:r>
-        <w:t xml:space="preserve"> </w:t>
-      </w:r>
-      <w:proofErr w:type="spellStart"/>
-      <w:r>
-        <w:t>bất</w:t>
-      </w:r>
-      <w:proofErr w:type="spellEnd"/>
-      <w:r>
-        <w:t xml:space="preserve"> </w:t>
-      </w:r>
-      <w:proofErr w:type="spellStart"/>
-      <w:r>
-        <w:t>kỳ</w:t>
-      </w:r>
-      <w:proofErr w:type="spellEnd"/>
     </w:p>
     <w:p>
       <w:pPr>
-        <w:ind w:left="360"/>
+        <w:pStyle w:val="ListParagraph"/>
+        <w:numPr>
+          <w:ilvl w:val="0"/>
+          <w:numId w:val="27"/>
+        </w:numPr>
       </w:pPr>
       <w:r>
-        <w:t xml:space="preserve">VD: hello -&gt; </w:t>
+        <w:t>Viết hàm giải phương trình bậc nhất 1 ẩn</w:t>
       </w:r>
-      <w:proofErr w:type="spellStart"/>
+    </w:p>
+    <w:p>
+      <w:pPr>
+        <w:pStyle w:val="ListParagraph"/>
+        <w:numPr>
+          <w:ilvl w:val="0"/>
+          <w:numId w:val="27"/>
+        </w:numPr>
+      </w:pPr>
       <w:r>
-        <w:t>olleh</w:t>
+        <w:t xml:space="preserve">Viết hàm giải phương trình bậc </w:t>
       </w:r>
-      <w:bookmarkStart w:id="0" w:name="_GoBack"/>
-      <w:bookmarkEnd w:id="0"/>
-      <w:proofErr w:type="spellEnd"/>
+      <w:r>
+        <w:t>hai ax2 + bc + c = 0</w:t>
+      </w:r>
+    </w:p>
+    <w:p>
+      <w:pPr>
+        <w:pStyle w:val="ListParagraph"/>
+        <w:numPr>
+          <w:ilvl w:val="0"/>
+          <w:numId w:val="27"/>
+        </w:numPr>
+      </w:pPr>
+      <w:r>
+        <w:t>Viết hàm tìm số lớn nhất trong 3 số</w:t>
+      </w:r>
+    </w:p>
+    <w:p>
+      <w:pPr>
+        <w:pStyle w:val="ListParagraph"/>
+        <w:numPr>
+          <w:ilvl w:val="0"/>
+          <w:numId w:val="27"/>
+        </w:numPr>
+      </w:pPr>
+      <w:r>
+        <w:t>Viết hàm tìm số nhỏ nhất trong 3 số</w:t>
+      </w:r>
+    </w:p>
+    <w:p>
+      <w:pPr>
+        <w:pStyle w:val="ListParagraph"/>
+        <w:numPr>
+          <w:ilvl w:val="0"/>
+          <w:numId w:val="27"/>
+        </w:numPr>
+      </w:pPr>
+      <w:r>
+        <w:t>Viết hàm thực hiện tính toán cộng trừ nhân chia 2 số bất kỳ</w:t>
+      </w:r>
+    </w:p>
+    <w:p>
+      <w:pPr>
+        <w:pStyle w:val="ListParagraph"/>
+      </w:pPr>
     </w:p>
     <w:sectPr>
       <w:pgSz w:w="12240" w:h="15840"/>
@@ -1641,7 +305,7 @@
 </file>
 
 <file path=word/numbering.xml><?xml version="1.0" encoding="utf-8"?>
-<w:numbering xmlns:wpc="http://schemas.microsoft.com/office/word/2010/wordprocessingCanvas" xmlns:cx="http://schemas.microsoft.com/office/drawing/2014/chartex" xmlns:mc="http://schemas.openxmlformats.org/markup-compatibility/2006" xmlns:o="urn:schemas-microsoft-com:office:office" xmlns:r="http://schemas.openxmlformats.org/officeDocument/2006/relationships" xmlns:m="http://schemas.openxmlformats.org/officeDocument/2006/math" xmlns:v="urn:schemas-microsoft-com:vml" xmlns:wp14="http://schemas.microsoft.com/office/word/2010/wordprocessingDrawing" xmlns:wp="http://schemas.openxmlformats.org/drawingml/2006/wordprocessingDrawing" xmlns:w10="urn:schemas-microsoft-com:office:word" xmlns:w="http://schemas.openxmlformats.org/wordprocessingml/2006/main" xmlns:w14="http://schemas.microsoft.com/office/word/2010/wordml" xmlns:w15="http://schemas.microsoft.com/office/word/2012/wordml" xmlns:w16se="http://schemas.microsoft.com/office/word/2015/wordml/symex" xmlns:wpg="http://schemas.microsoft.com/office/word/2010/wordprocessingGroup" xmlns:wpi="http://schemas.microsoft.com/office/word/2010/wordprocessingInk" xmlns:wne="http://schemas.microsoft.com/office/word/2006/wordml" xmlns:wps="http://schemas.microsoft.com/office/word/2010/wordprocessingShape" mc:Ignorable="w14 w15 w16se wp14">
+<w:numbering xmlns:wpc="http://schemas.microsoft.com/office/word/2010/wordprocessingCanvas" xmlns:cx="http://schemas.microsoft.com/office/drawing/2014/chartex" xmlns:cx1="http://schemas.microsoft.com/office/drawing/2015/9/8/chartex" xmlns:cx2="http://schemas.microsoft.com/office/drawing/2015/10/21/chartex" xmlns:cx3="http://schemas.microsoft.com/office/drawing/2016/5/9/chartex" xmlns:cx4="http://schemas.microsoft.com/office/drawing/2016/5/10/chartex" xmlns:cx5="http://schemas.microsoft.com/office/drawing/2016/5/11/chartex" xmlns:cx6="http://schemas.microsoft.com/office/drawing/2016/5/12/chartex" xmlns:cx7="http://schemas.microsoft.com/office/drawing/2016/5/13/chartex" xmlns:cx8="http://schemas.microsoft.com/office/drawing/2016/5/14/chartex" xmlns:mc="http://schemas.openxmlformats.org/markup-compatibility/2006" xmlns:aink="http://schemas.microsoft.com/office/drawing/2016/ink" xmlns:am3d="http://schemas.microsoft.com/office/drawing/2017/model3d" xmlns:o="urn:schemas-microsoft-com:office:office" xmlns:r="http://schemas.openxmlformats.org/officeDocument/2006/relationships" xmlns:m="http://schemas.openxmlformats.org/officeDocument/2006/math" xmlns:v="urn:schemas-microsoft-com:vml" xmlns:wp14="http://schemas.microsoft.com/office/word/2010/wordprocessingDrawing" xmlns:wp="http://schemas.openxmlformats.org/drawingml/2006/wordprocessingDrawing" xmlns:w10="urn:schemas-microsoft-com:office:word" xmlns:w="http://schemas.openxmlformats.org/wordprocessingml/2006/main" xmlns:w14="http://schemas.microsoft.com/office/word/2010/wordml" xmlns:w15="http://schemas.microsoft.com/office/word/2012/wordml" xmlns:w16cex="http://schemas.microsoft.com/office/word/2018/wordml/cex" xmlns:w16cid="http://schemas.microsoft.com/office/word/2016/wordml/cid" xmlns:w16="http://schemas.microsoft.com/office/word/2018/wordml" xmlns:w16sdtdh="http://schemas.microsoft.com/office/word/2020/wordml/sdtdatahash" xmlns:w16se="http://schemas.microsoft.com/office/word/2015/wordml/symex" xmlns:wpg="http://schemas.microsoft.com/office/word/2010/wordprocessingGroup" xmlns:wpi="http://schemas.microsoft.com/office/word/2010/wordprocessingInk" xmlns:wne="http://schemas.microsoft.com/office/word/2006/wordml" xmlns:wps="http://schemas.microsoft.com/office/word/2010/wordprocessingShape" mc:Ignorable="w14 w15 w16se w16cid w16 w16cex w16sdtdh wp14">
   <w:abstractNum w:abstractNumId="0" w15:restartNumberingAfterBreak="0">
     <w:nsid w:val="058442C3"/>
     <w:multiLevelType w:val="multilevel"/>
@@ -3603,6 +2267,95 @@
       <w:numFmt w:val="decimal"/>
       <w:lvlText w:val=""/>
       <w:lvlJc w:val="left"/>
+    </w:lvl>
+  </w:abstractNum>
+  <w:abstractNum w:abstractNumId="27" w15:restartNumberingAfterBreak="0">
+    <w:nsid w:val="7C6D241F"/>
+    <w:multiLevelType w:val="hybridMultilevel"/>
+    <w:tmpl w:val="06B831AA"/>
+    <w:lvl w:ilvl="0" w:tplc="AC66689E">
+      <w:start w:val="1"/>
+      <w:numFmt w:val="decimal"/>
+      <w:lvlText w:val="%1."/>
+      <w:lvlJc w:val="left"/>
+      <w:pPr>
+        <w:ind w:left="720" w:hanging="360"/>
+      </w:pPr>
+      <w:rPr>
+        <w:rFonts w:hint="default"/>
+      </w:rPr>
+    </w:lvl>
+    <w:lvl w:ilvl="1" w:tplc="04090019" w:tentative="1">
+      <w:start w:val="1"/>
+      <w:numFmt w:val="lowerLetter"/>
+      <w:lvlText w:val="%2."/>
+      <w:lvlJc w:val="left"/>
+      <w:pPr>
+        <w:ind w:left="1440" w:hanging="360"/>
+      </w:pPr>
+    </w:lvl>
+    <w:lvl w:ilvl="2" w:tplc="0409001B" w:tentative="1">
+      <w:start w:val="1"/>
+      <w:numFmt w:val="lowerRoman"/>
+      <w:lvlText w:val="%3."/>
+      <w:lvlJc w:val="right"/>
+      <w:pPr>
+        <w:ind w:left="2160" w:hanging="180"/>
+      </w:pPr>
+    </w:lvl>
+    <w:lvl w:ilvl="3" w:tplc="0409000F" w:tentative="1">
+      <w:start w:val="1"/>
+      <w:numFmt w:val="decimal"/>
+      <w:lvlText w:val="%4."/>
+      <w:lvlJc w:val="left"/>
+      <w:pPr>
+        <w:ind w:left="2880" w:hanging="360"/>
+      </w:pPr>
+    </w:lvl>
+    <w:lvl w:ilvl="4" w:tplc="04090019" w:tentative="1">
+      <w:start w:val="1"/>
+      <w:numFmt w:val="lowerLetter"/>
+      <w:lvlText w:val="%5."/>
+      <w:lvlJc w:val="left"/>
+      <w:pPr>
+        <w:ind w:left="3600" w:hanging="360"/>
+      </w:pPr>
+    </w:lvl>
+    <w:lvl w:ilvl="5" w:tplc="0409001B" w:tentative="1">
+      <w:start w:val="1"/>
+      <w:numFmt w:val="lowerRoman"/>
+      <w:lvlText w:val="%6."/>
+      <w:lvlJc w:val="right"/>
+      <w:pPr>
+        <w:ind w:left="4320" w:hanging="180"/>
+      </w:pPr>
+    </w:lvl>
+    <w:lvl w:ilvl="6" w:tplc="0409000F" w:tentative="1">
+      <w:start w:val="1"/>
+      <w:numFmt w:val="decimal"/>
+      <w:lvlText w:val="%7."/>
+      <w:lvlJc w:val="left"/>
+      <w:pPr>
+        <w:ind w:left="5040" w:hanging="360"/>
+      </w:pPr>
+    </w:lvl>
+    <w:lvl w:ilvl="7" w:tplc="04090019" w:tentative="1">
+      <w:start w:val="1"/>
+      <w:numFmt w:val="lowerLetter"/>
+      <w:lvlText w:val="%8."/>
+      <w:lvlJc w:val="left"/>
+      <w:pPr>
+        <w:ind w:left="5760" w:hanging="360"/>
+      </w:pPr>
+    </w:lvl>
+    <w:lvl w:ilvl="8" w:tplc="0409001B" w:tentative="1">
+      <w:start w:val="1"/>
+      <w:numFmt w:val="lowerRoman"/>
+      <w:lvlText w:val="%9."/>
+      <w:lvlJc w:val="right"/>
+      <w:pPr>
+        <w:ind w:left="6480" w:hanging="180"/>
+      </w:pPr>
     </w:lvl>
   </w:abstractNum>
   <w:num w:numId="1">
@@ -3686,11 +2439,14 @@
   <w:num w:numId="27">
     <w:abstractNumId w:val="19"/>
   </w:num>
+  <w:num w:numId="28">
+    <w:abstractNumId w:val="27"/>
+  </w:num>
 </w:numbering>
 </file>
 
 <file path=word/styles.xml><?xml version="1.0" encoding="utf-8"?>
-<w:styles xmlns:mc="http://schemas.openxmlformats.org/markup-compatibility/2006" xmlns:r="http://schemas.openxmlformats.org/officeDocument/2006/relationships" xmlns:w="http://schemas.openxmlformats.org/wordprocessingml/2006/main" xmlns:w14="http://schemas.microsoft.com/office/word/2010/wordml" xmlns:w15="http://schemas.microsoft.com/office/word/2012/wordml" xmlns:w16se="http://schemas.microsoft.com/office/word/2015/wordml/symex" mc:Ignorable="w14 w15 w16se">
+<w:styles xmlns:mc="http://schemas.openxmlformats.org/markup-compatibility/2006" xmlns:r="http://schemas.openxmlformats.org/officeDocument/2006/relationships" xmlns:w="http://schemas.openxmlformats.org/wordprocessingml/2006/main" xmlns:w14="http://schemas.microsoft.com/office/word/2010/wordml" xmlns:w15="http://schemas.microsoft.com/office/word/2012/wordml" xmlns:w16cex="http://schemas.microsoft.com/office/word/2018/wordml/cex" xmlns:w16cid="http://schemas.microsoft.com/office/word/2016/wordml/cid" xmlns:w16="http://schemas.microsoft.com/office/word/2018/wordml" xmlns:w16sdtdh="http://schemas.microsoft.com/office/word/2020/wordml/sdtdatahash" xmlns:w16se="http://schemas.microsoft.com/office/word/2015/wordml/symex" mc:Ignorable="w14 w15 w16se w16cid w16 w16cex w16sdtdh">
   <w:docDefaults>
     <w:rPrDefault>
       <w:rPr>
@@ -3706,7 +2462,7 @@
       </w:pPr>
     </w:pPrDefault>
   </w:docDefaults>
-  <w:latentStyles w:defLockedState="0" w:defUIPriority="99" w:defSemiHidden="0" w:defUnhideWhenUsed="0" w:defQFormat="0" w:count="371">
+  <w:latentStyles w:defLockedState="0" w:defUIPriority="99" w:defSemiHidden="0" w:defUnhideWhenUsed="0" w:defQFormat="0" w:count="376">
     <w:lsdException w:name="Normal" w:uiPriority="0" w:qFormat="1"/>
     <w:lsdException w:name="heading 1" w:uiPriority="9" w:qFormat="1"/>
     <w:lsdException w:name="heading 2" w:semiHidden="1" w:uiPriority="9" w:unhideWhenUsed="1" w:qFormat="1"/>
@@ -3812,7 +2568,6 @@
     <w:lsdException w:name="HTML Sample" w:semiHidden="1" w:unhideWhenUsed="1"/>
     <w:lsdException w:name="HTML Typewriter" w:semiHidden="1" w:unhideWhenUsed="1"/>
     <w:lsdException w:name="HTML Variable" w:semiHidden="1" w:unhideWhenUsed="1"/>
-    <w:lsdException w:name="Normal Table" w:semiHidden="1" w:unhideWhenUsed="1"/>
     <w:lsdException w:name="annotation subject" w:semiHidden="1" w:unhideWhenUsed="1"/>
     <w:lsdException w:name="No List" w:semiHidden="1" w:unhideWhenUsed="1"/>
     <w:lsdException w:name="Outline List 1" w:semiHidden="1" w:unhideWhenUsed="1"/>
@@ -3855,11 +2610,8 @@
     <w:lsdException w:name="Table Contemporary" w:semiHidden="1" w:unhideWhenUsed="1"/>
     <w:lsdException w:name="Table Elegant" w:semiHidden="1" w:unhideWhenUsed="1"/>
     <w:lsdException w:name="Table Professional" w:semiHidden="1" w:unhideWhenUsed="1"/>
-    <w:lsdException w:name="Table Subtle 1" w:semiHidden="1" w:unhideWhenUsed="1"/>
     <w:lsdException w:name="Table Subtle 2" w:semiHidden="1" w:unhideWhenUsed="1"/>
     <w:lsdException w:name="Table Web 1" w:semiHidden="1" w:unhideWhenUsed="1"/>
-    <w:lsdException w:name="Table Web 2" w:semiHidden="1" w:unhideWhenUsed="1"/>
-    <w:lsdException w:name="Table Web 3" w:semiHidden="1" w:unhideWhenUsed="1"/>
     <w:lsdException w:name="Balloon Text" w:semiHidden="1" w:unhideWhenUsed="1"/>
     <w:lsdException w:name="Table Grid" w:uiPriority="39"/>
     <w:lsdException w:name="Table Theme" w:semiHidden="1" w:unhideWhenUsed="1"/>
@@ -4078,6 +2830,11 @@
     <w:lsdException w:name="List Table 5 Dark Accent 6" w:uiPriority="50"/>
     <w:lsdException w:name="List Table 6 Colorful Accent 6" w:uiPriority="51"/>
     <w:lsdException w:name="List Table 7 Colorful Accent 6" w:uiPriority="52"/>
+    <w:lsdException w:name="Mention" w:semiHidden="1" w:unhideWhenUsed="1"/>
+    <w:lsdException w:name="Smart Hyperlink" w:semiHidden="1" w:unhideWhenUsed="1"/>
+    <w:lsdException w:name="Hashtag" w:semiHidden="1" w:unhideWhenUsed="1"/>
+    <w:lsdException w:name="Unresolved Mention" w:semiHidden="1" w:unhideWhenUsed="1"/>
+    <w:lsdException w:name="Smart Link" w:semiHidden="1" w:unhideWhenUsed="1"/>
   </w:latentStyles>
   <w:style w:type="paragraph" w:default="1" w:styleId="Normal">
     <w:name w:val="Normal"/>
